--- a/templates/instructions/Главный архитектор проекта_style4.docx
+++ b/templates/instructions/Главный архитектор проекта_style4.docx
@@ -251,7 +251,6 @@
         </w:rPr>
         <w:t xml:space="preserve">{{ </w:t>
       </w:r>
-      <w:proofErr w:type="spellStart"/>
       <w:r>
         <w:rPr>
           <w:rStyle w:val="HTML"/>
@@ -262,7 +261,6 @@
         </w:rPr>
         <w:t>contract</w:t>
       </w:r>
-      <w:proofErr w:type="spellEnd"/>
       <w:r>
         <w:rPr>
           <w:rStyle w:val="HTML"/>
@@ -272,7 +270,6 @@
         </w:rPr>
         <w:t>_</w:t>
       </w:r>
-      <w:proofErr w:type="spellStart"/>
       <w:r>
         <w:rPr>
           <w:rStyle w:val="HTML"/>
@@ -283,7 +280,6 @@
         </w:rPr>
         <w:t>date</w:t>
       </w:r>
-      <w:proofErr w:type="spellEnd"/>
       <w:r>
         <w:rPr>
           <w:rStyle w:val="HTML"/>
@@ -1810,6 +1806,7 @@
                 <w:szCs w:val="24"/>
               </w:rPr>
             </w:pPr>
+            <w:bookmarkStart w:id="0" w:name="_GoBack" w:colFirst="1" w:colLast="1"/>
             <w:r>
               <w:rPr>
                 <w:rFonts w:ascii="Times New Roman" w:hAnsi="Times New Roman"/>
@@ -1831,6 +1828,7 @@
           </w:tcPr>
           <w:p>
             <w:pPr>
+              <w:jc w:val="center"/>
               <w:rPr>
                 <w:rFonts w:ascii="Times New Roman" w:hAnsi="Times New Roman"/>
                 <w:color w:val="000000"/>
@@ -1943,6 +1941,7 @@
           </w:p>
         </w:tc>
       </w:tr>
+      <w:bookmarkEnd w:id="0"/>
       <w:tr>
         <w:tc>
           <w:tcPr>
@@ -2054,10 +2053,7 @@
         </w:rPr>
       </w:pPr>
     </w:p>
-    <w:p>
-      <w:bookmarkStart w:id="0" w:name="_GoBack"/>
-      <w:bookmarkEnd w:id="0"/>
-    </w:p>
+    <w:p/>
     <w:sectPr>
       <w:pgSz w:w="12240" w:h="15840"/>
       <w:pgMar w:top="709" w:right="1440" w:bottom="1440" w:left="1440" w:header="720" w:footer="720" w:gutter="0"/>
